--- a/Teoria/DOM/5 - Manipulando nodes.docx
+++ b/Teoria/DOM/5 - Manipulando nodes.docx
@@ -4,6 +4,7 @@
   <w:body>
     <w:p>
       <w:pPr>
+        <w:jc w:val="center"/>
         <w:rPr>
           <w:b/>
           <w:bCs/>
@@ -1111,7 +1112,14 @@
           <w:b/>
           <w:bCs/>
         </w:rPr>
-        <w:t>Node.remove():</w:t>
+        <w:t>n</w:t>
+      </w:r>
+      <w:r>
+        <w:rPr>
+          <w:b/>
+          <w:bCs/>
+        </w:rPr>
+        <w:t>ode.remove():</w:t>
       </w:r>
       <w:r>
         <w:t xml:space="preserve"> remove node.</w:t>
@@ -1338,15 +1346,15 @@
           <w:noProof/>
         </w:rPr>
         <w:drawing>
-          <wp:anchor distT="0" distB="0" distL="114300" distR="114300" simplePos="0" relativeHeight="251671552" behindDoc="0" locked="0" layoutInCell="1" allowOverlap="1" wp14:anchorId="61D83E80" wp14:editId="2CB8E88E">
+          <wp:anchor distT="0" distB="0" distL="114300" distR="114300" simplePos="0" relativeHeight="251671552" behindDoc="0" locked="0" layoutInCell="1" allowOverlap="1" wp14:anchorId="61D83E80" wp14:editId="0CD4798D">
             <wp:simplePos x="0" y="0"/>
             <wp:positionH relativeFrom="margin">
-              <wp:align>center</wp:align>
+              <wp:posOffset>1436844</wp:posOffset>
             </wp:positionH>
             <wp:positionV relativeFrom="paragraph">
-              <wp:posOffset>159792</wp:posOffset>
+              <wp:posOffset>90776</wp:posOffset>
             </wp:positionV>
-            <wp:extent cx="2457907" cy="447559"/>
+            <wp:extent cx="2457450" cy="447040"/>
             <wp:effectExtent l="0" t="0" r="0" b="0"/>
             <wp:wrapSquare wrapText="bothSides"/>
             <wp:docPr id="14" name="Imagem 14"/>
@@ -1375,7 +1383,7 @@
                   <pic:spPr>
                     <a:xfrm>
                       <a:off x="0" y="0"/>
-                      <a:ext cx="2457907" cy="447559"/>
+                      <a:ext cx="2457450" cy="447040"/>
                     </a:xfrm>
                     <a:prstGeom prst="rect">
                       <a:avLst/>
@@ -1553,7 +1561,15 @@
           <w:bCs/>
           <w:lang w:val="en-US"/>
         </w:rPr>
-        <w:t>Node.replaceChild(newnode, oldnode)</w:t>
+        <w:t>n</w:t>
+      </w:r>
+      <w:r>
+        <w:rPr>
+          <w:b/>
+          <w:bCs/>
+          <w:lang w:val="en-US"/>
+        </w:rPr>
+        <w:t>ode.replaceChild(newnode, oldnode)</w:t>
       </w:r>
     </w:p>
     <w:p>
@@ -1577,7 +1593,13 @@
         <w:t>Newnode =&gt;</w:t>
       </w:r>
       <w:r>
-        <w:t xml:space="preserve"> o node que vocÊ quer inserir</w:t>
+        <w:t xml:space="preserve"> o node que voc</w:t>
+      </w:r>
+      <w:r>
+        <w:t>ê</w:t>
+      </w:r>
+      <w:r>
+        <w:t xml:space="preserve"> quer inserir</w:t>
       </w:r>
     </w:p>
     <w:p>
